--- a/Skripsi/ITBNEW/ITBSelesai/ITNB SKRIPSI REVISION STATEMENT FORM.docx
+++ b/Skripsi/ITBNEW/ITBSelesai/ITNB SKRIPSI REVISION STATEMENT FORM.docx
@@ -107,8 +107,18 @@
           <w:sz w:val="20"/>
           <w:szCs w:val="20"/>
         </w:rPr>
-        <w:t xml:space="preserve"> Tansil</w:t>
-      </w:r>
+        <w:t xml:space="preserve"> </w:t>
+      </w:r>
+      <w:proofErr w:type="spellStart"/>
+      <w:r>
+        <w:rPr>
+          <w:rFonts w:ascii="Arial" w:hAnsi="Arial" w:cs="Arial"/>
+          <w:sz w:val="20"/>
+          <w:szCs w:val="20"/>
+        </w:rPr>
+        <w:t>Tansil</w:t>
+      </w:r>
+      <w:proofErr w:type="spellEnd"/>
     </w:p>
     <w:p>
       <w:pPr>
@@ -361,6 +371,7 @@
         </w:rPr>
         <w:t xml:space="preserve">Here by I declared that I have revised the </w:t>
       </w:r>
+      <w:proofErr w:type="spellStart"/>
       <w:r>
         <w:rPr>
           <w:rFonts w:ascii="Arial" w:hAnsi="Arial" w:cs="Arial"/>
@@ -369,6 +380,7 @@
         </w:rPr>
         <w:t>Skripsi</w:t>
       </w:r>
+      <w:proofErr w:type="spellEnd"/>
       <w:r>
         <w:rPr>
           <w:rFonts w:ascii="Arial" w:hAnsi="Arial" w:cs="Arial"/>
@@ -377,6 +389,7 @@
         </w:rPr>
         <w:t xml:space="preserve"> based on the </w:t>
       </w:r>
+      <w:proofErr w:type="spellStart"/>
       <w:r>
         <w:rPr>
           <w:rFonts w:ascii="Arial" w:hAnsi="Arial" w:cs="Arial"/>
@@ -385,6 +398,7 @@
         </w:rPr>
         <w:t>Skripsi</w:t>
       </w:r>
+      <w:proofErr w:type="spellEnd"/>
       <w:r>
         <w:rPr>
           <w:rFonts w:ascii="Arial" w:hAnsi="Arial" w:cs="Arial"/>
@@ -605,6 +619,7 @@
         </w:rPr>
         <w:tab/>
       </w:r>
+      <w:proofErr w:type="gramStart"/>
       <w:r>
         <w:rPr>
           <w:rFonts w:ascii="Arial" w:hAnsi="Arial" w:cs="Arial"/>
@@ -620,7 +635,16 @@
           <w:sz w:val="20"/>
           <w:szCs w:val="20"/>
         </w:rPr>
-        <w:t>Zoom Meeting</w:t>
+        <w:t>Zoom</w:t>
+      </w:r>
+      <w:proofErr w:type="gramEnd"/>
+      <w:r>
+        <w:rPr>
+          <w:rFonts w:ascii="Arial" w:hAnsi="Arial" w:cs="Arial"/>
+          <w:sz w:val="20"/>
+          <w:szCs w:val="20"/>
+        </w:rPr>
+        <w:t xml:space="preserve"> Meeting</w:t>
       </w:r>
       <w:r>
         <w:rPr>
@@ -878,11 +902,19 @@
                       <w:sz w:val="16"/>
                     </w:rPr>
                   </w:pPr>
+                  <w:proofErr w:type="spellStart"/>
                   <w:r>
                     <w:rPr>
                       <w:sz w:val="16"/>
                     </w:rPr>
-                    <w:t xml:space="preserve">Materai Rp. </w:t>
+                    <w:t>Materai</w:t>
+                  </w:r>
+                  <w:proofErr w:type="spellEnd"/>
+                  <w:r>
+                    <w:rPr>
+                      <w:sz w:val="16"/>
+                    </w:rPr>
+                    <w:t xml:space="preserve"> Rp. </w:t>
                   </w:r>
                   <w:r>
                     <w:rPr>
@@ -1095,8 +1127,18 @@
           <w:sz w:val="20"/>
           <w:szCs w:val="20"/>
         </w:rPr>
-        <w:t xml:space="preserve"> Tansil</w:t>
-      </w:r>
+        <w:t xml:space="preserve"> </w:t>
+      </w:r>
+      <w:proofErr w:type="spellStart"/>
+      <w:r>
+        <w:rPr>
+          <w:rFonts w:ascii="Arial" w:hAnsi="Arial" w:cs="Arial"/>
+          <w:sz w:val="20"/>
+          <w:szCs w:val="20"/>
+        </w:rPr>
+        <w:t>Tansil</w:t>
+      </w:r>
+      <w:proofErr w:type="spellEnd"/>
       <w:r>
         <w:rPr>
           <w:rFonts w:ascii="Arial" w:hAnsi="Arial" w:cs="Arial"/>
@@ -1242,6 +1284,7 @@
               </w:rPr>
               <w:t xml:space="preserve">Dr. </w:t>
             </w:r>
+            <w:proofErr w:type="spellStart"/>
             <w:r>
               <w:rPr>
                 <w:rFonts w:ascii="Arial" w:hAnsi="Arial" w:cs="Arial"/>
@@ -1249,7 +1292,17 @@
                 <w:szCs w:val="20"/>
                 <w:u w:val="single"/>
               </w:rPr>
-              <w:t>Thamrin Kwan</w:t>
+              <w:t>Thamrin</w:t>
+            </w:r>
+            <w:proofErr w:type="spellEnd"/>
+            <w:r>
+              <w:rPr>
+                <w:rFonts w:ascii="Arial" w:hAnsi="Arial" w:cs="Arial"/>
+                <w:sz w:val="20"/>
+                <w:szCs w:val="20"/>
+                <w:u w:val="single"/>
+              </w:rPr>
+              <w:t xml:space="preserve"> Kwan</w:t>
             </w:r>
             <w:r>
               <w:rPr>
@@ -1519,6 +1572,7 @@
               </w:rPr>
               <w:t xml:space="preserve">Dr. </w:t>
             </w:r>
+            <w:proofErr w:type="spellStart"/>
             <w:r>
               <w:rPr>
                 <w:rFonts w:ascii="Arial" w:hAnsi="Arial" w:cs="Arial"/>
@@ -1526,7 +1580,17 @@
                 <w:szCs w:val="20"/>
                 <w:u w:val="single"/>
               </w:rPr>
-              <w:t>Thamrin Kwan</w:t>
+              <w:t>Thamrin</w:t>
+            </w:r>
+            <w:proofErr w:type="spellEnd"/>
+            <w:r>
+              <w:rPr>
+                <w:rFonts w:ascii="Arial" w:hAnsi="Arial" w:cs="Arial"/>
+                <w:sz w:val="20"/>
+                <w:szCs w:val="20"/>
+                <w:u w:val="single"/>
+              </w:rPr>
+              <w:t xml:space="preserve"> Kwan</w:t>
             </w:r>
             <w:r>
               <w:rPr>
@@ -1617,6 +1681,7 @@
               </w:rPr>
               <w:t>(</w:t>
             </w:r>
+            <w:proofErr w:type="spellStart"/>
             <w:r>
               <w:rPr>
                 <w:rFonts w:ascii="Arial" w:hAnsi="Arial" w:cs="Arial"/>
@@ -1624,8 +1689,29 @@
                 <w:szCs w:val="20"/>
                 <w:u w:val="single"/>
               </w:rPr>
-              <w:t>Rezeki Ongsa</w:t>
-            </w:r>
+              <w:t>Rezeki</w:t>
+            </w:r>
+            <w:proofErr w:type="spellEnd"/>
+            <w:r>
+              <w:rPr>
+                <w:rFonts w:ascii="Arial" w:hAnsi="Arial" w:cs="Arial"/>
+                <w:sz w:val="20"/>
+                <w:szCs w:val="20"/>
+                <w:u w:val="single"/>
+              </w:rPr>
+              <w:t xml:space="preserve"> </w:t>
+            </w:r>
+            <w:proofErr w:type="spellStart"/>
+            <w:r>
+              <w:rPr>
+                <w:rFonts w:ascii="Arial" w:hAnsi="Arial" w:cs="Arial"/>
+                <w:sz w:val="20"/>
+                <w:szCs w:val="20"/>
+                <w:u w:val="single"/>
+              </w:rPr>
+              <w:t>Ongsa</w:t>
+            </w:r>
+            <w:proofErr w:type="spellEnd"/>
             <w:r>
               <w:rPr>
                 <w:rFonts w:ascii="Arial" w:hAnsi="Arial" w:cs="Arial"/>
@@ -1742,21 +1828,49 @@
               </w:rPr>
               <w:t>(</w:t>
             </w:r>
-            <w:r>
-              <w:rPr>
-                <w:rFonts w:ascii="Arial" w:hAnsi="Arial" w:cs="Arial"/>
-                <w:sz w:val="20"/>
-                <w:szCs w:val="20"/>
-              </w:rPr>
-              <w:t>Sanif Sentosa, BSc</w:t>
-            </w:r>
-            <w:r>
-              <w:rPr>
-                <w:rFonts w:ascii="Arial" w:hAnsi="Arial" w:cs="Arial"/>
-                <w:sz w:val="20"/>
-                <w:szCs w:val="20"/>
-              </w:rPr>
-              <w:t>(Hons)</w:t>
+            <w:proofErr w:type="spellStart"/>
+            <w:r>
+              <w:rPr>
+                <w:rFonts w:ascii="Arial" w:hAnsi="Arial" w:cs="Arial"/>
+                <w:sz w:val="20"/>
+                <w:szCs w:val="20"/>
+              </w:rPr>
+              <w:t>Sanif</w:t>
+            </w:r>
+            <w:proofErr w:type="spellEnd"/>
+            <w:r>
+              <w:rPr>
+                <w:rFonts w:ascii="Arial" w:hAnsi="Arial" w:cs="Arial"/>
+                <w:sz w:val="20"/>
+                <w:szCs w:val="20"/>
+              </w:rPr>
+              <w:t xml:space="preserve"> Sentosa, </w:t>
+            </w:r>
+            <w:proofErr w:type="gramStart"/>
+            <w:r>
+              <w:rPr>
+                <w:rFonts w:ascii="Arial" w:hAnsi="Arial" w:cs="Arial"/>
+                <w:sz w:val="20"/>
+                <w:szCs w:val="20"/>
+              </w:rPr>
+              <w:t>BSc</w:t>
+            </w:r>
+            <w:r>
+              <w:rPr>
+                <w:rFonts w:ascii="Arial" w:hAnsi="Arial" w:cs="Arial"/>
+                <w:sz w:val="20"/>
+                <w:szCs w:val="20"/>
+              </w:rPr>
+              <w:t>(</w:t>
+            </w:r>
+            <w:proofErr w:type="gramEnd"/>
+            <w:r>
+              <w:rPr>
+                <w:rFonts w:ascii="Arial" w:hAnsi="Arial" w:cs="Arial"/>
+                <w:sz w:val="20"/>
+                <w:szCs w:val="20"/>
+              </w:rPr>
+              <w:t>Hons)</w:t>
             </w:r>
             <w:r>
               <w:rPr>
